--- a/산출물/주간보고서/4주차 주간보고서_조서희.docx
+++ b/산출물/주간보고서/4주차 주간보고서_조서희.docx
@@ -72,7 +72,7 @@
         </w:rPr>
         <w:drawing>
           <wp:inline distT="0" distB="0" distL="0" distR="0">
-            <wp:extent cx="5351145" cy="1264285"/>
+            <wp:extent cx="5351780" cy="1264920"/>
             <wp:effectExtent l="0" t="0" r="0" b="0"/>
             <wp:docPr id="9" name="그림 1"/>
             <wp:cNvGraphicFramePr>
@@ -82,7 +82,7 @@
               <a:graphicData uri="http://schemas.openxmlformats.org/drawingml/2006/picture">
                 <pic:pic xmlns:pic="http://schemas.openxmlformats.org/drawingml/2006/picture">
                   <pic:nvPicPr>
-                    <pic:cNvPr id="1" name="Picture 1" descr="C:/Users/cosmo/AppData/Roaming/PolarisOffice/ETemp/11548_12789336/fImage1213871641.png"/>
+                    <pic:cNvPr id="1" name="Picture 1" descr="C:/Users/cosmo/AppData/Roaming/PolarisOffice/ETemp/14740_13663144/fImage1213871641.png"/>
                     <pic:cNvPicPr>
                       <a:picLocks noChangeAspect="1" noChangeArrowheads="1"/>
                     </pic:cNvPicPr>
@@ -102,7 +102,7 @@
                   <pic:spPr>
                     <a:xfrm>
                       <a:off x="0" y="0"/>
-                      <a:ext cx="5351780" cy="1264920"/>
+                      <a:ext cx="5352415" cy="1265555"/>
                     </a:xfrm>
                     <a:prstGeom prst="rect"/>
                     <a:ln cap="flat"/>
@@ -137,11 +137,7 @@
       </w:r>
       <w:r>
         <w:rPr/>
-        <w:t xml:space="preserve">  </w:t>
-      </w:r>
-      <w:r>
-        <w:rPr/>
-        <w:t xml:space="preserve">chartjs이용 </w:t>
+        <w:t xml:space="preserve">  chartjs이용 </w:t>
       </w:r>
     </w:p>
     <w:p>
@@ -192,9 +188,9 @@
         </w:rPr>
         <w:drawing>
           <wp:inline distT="0" distB="0" distL="0" distR="0">
-            <wp:extent cx="5351145" cy="3550285"/>
+            <wp:extent cx="5350510" cy="3710940"/>
             <wp:effectExtent l="0" t="0" r="0" b="0"/>
-            <wp:docPr id="10" name="그림 2"/>
+            <wp:docPr id="11" name="그림 2"/>
             <wp:cNvGraphicFramePr>
               <a:graphicFrameLocks xmlns:a="http://schemas.openxmlformats.org/drawingml/2006/main" noChangeAspect="1"/>
             </wp:cNvGraphicFramePr>
@@ -202,7 +198,7 @@
               <a:graphicData uri="http://schemas.openxmlformats.org/drawingml/2006/picture">
                 <pic:pic xmlns:pic="http://schemas.openxmlformats.org/drawingml/2006/picture">
                   <pic:nvPicPr>
-                    <pic:cNvPr id="2" name="Picture 2" descr="C:/Users/cosmo/AppData/Roaming/PolarisOffice/ETemp/11548_12789336/fImage184547188467.png"/>
+                    <pic:cNvPr id="2" name="Picture 2" descr="C:/Users/cosmo/AppData/Roaming/PolarisOffice/ETemp/14740_13663144/fImage377291141.png"/>
                     <pic:cNvPicPr>
                       <a:picLocks noChangeAspect="1" noChangeArrowheads="1"/>
                     </pic:cNvPicPr>
@@ -222,7 +218,7 @@
                   <pic:spPr>
                     <a:xfrm>
                       <a:off x="0" y="0"/>
-                      <a:ext cx="5351780" cy="3550920"/>
+                      <a:ext cx="5351145" cy="3711575"/>
                     </a:xfrm>
                     <a:prstGeom prst="rect"/>
                     <a:ln cap="flat"/>
